--- a/2- CICD Pipeline/Azure Devops/Chapter1- Bigbang integration and Agile WOW.docx
+++ b/2- CICD Pipeline/Azure Devops/Chapter1- Bigbang integration and Agile WOW.docx
@@ -397,7 +397,25 @@
           <w:lang w:eastAsia="en-IN"/>
           <w14:ligatures w14:val="none"/>
         </w:rPr>
-        <w:t>Project has to be finished in an year</w:t>
+        <w:t xml:space="preserve">Project has to be finished in </w:t>
+      </w:r>
+      <w:r>
+        <w:rPr>
+          <w:rFonts w:eastAsia="Times New Roman" w:cstheme="minorHAnsi"/>
+          <w:kern w:val="0"/>
+          <w:lang w:eastAsia="en-IN"/>
+          <w14:ligatures w14:val="none"/>
+        </w:rPr>
+        <w:t>a</w:t>
+      </w:r>
+      <w:r>
+        <w:rPr>
+          <w:rFonts w:eastAsia="Times New Roman" w:cstheme="minorHAnsi"/>
+          <w:kern w:val="0"/>
+          <w:lang w:eastAsia="en-IN"/>
+          <w14:ligatures w14:val="none"/>
+        </w:rPr>
+        <w:t xml:space="preserve"> year</w:t>
       </w:r>
     </w:p>
     <w:p>
@@ -421,7 +439,16 @@
           <w:lang w:eastAsia="en-IN"/>
           <w14:ligatures w14:val="none"/>
         </w:rPr>
-        <w:t>Each team works independently for 9 months and finishes the devlopment</w:t>
+        <w:t xml:space="preserve">Each team works independently for 9 months and finishes the </w:t>
+      </w:r>
+      <w:r>
+        <w:rPr>
+          <w:rFonts w:eastAsia="Times New Roman" w:cstheme="minorHAnsi"/>
+          <w:kern w:val="0"/>
+          <w:lang w:eastAsia="en-IN"/>
+          <w14:ligatures w14:val="none"/>
+        </w:rPr>
+        <w:t>development</w:t>
       </w:r>
       <w:r>
         <w:rPr>
@@ -511,7 +538,27 @@
           <w:lang w:eastAsia="en-IN"/>
           <w14:ligatures w14:val="none"/>
         </w:rPr>
-        <w:t>Big Bang integrations are error prone, so best solution would be continuos integration (CI).</w:t>
+        <w:t xml:space="preserve">Big Bang integrations are error prone, so best solution would be </w:t>
+      </w:r>
+      <w:proofErr w:type="spellStart"/>
+      <w:r>
+        <w:rPr>
+          <w:rFonts w:eastAsia="Times New Roman" w:cstheme="minorHAnsi"/>
+          <w:kern w:val="0"/>
+          <w:lang w:eastAsia="en-IN"/>
+          <w14:ligatures w14:val="none"/>
+        </w:rPr>
+        <w:t>continuos</w:t>
+      </w:r>
+      <w:proofErr w:type="spellEnd"/>
+      <w:r>
+        <w:rPr>
+          <w:rFonts w:eastAsia="Times New Roman" w:cstheme="minorHAnsi"/>
+          <w:kern w:val="0"/>
+          <w:lang w:eastAsia="en-IN"/>
+          <w14:ligatures w14:val="none"/>
+        </w:rPr>
+        <w:t xml:space="preserve"> integration (CI).</w:t>
       </w:r>
     </w:p>
     <w:p>
@@ -559,7 +606,27 @@
           <w:lang w:eastAsia="en-IN"/>
           <w14:ligatures w14:val="none"/>
         </w:rPr>
-        <w:t>To perform CI different tools started like cruise control and hudson/jenkins</w:t>
+        <w:t xml:space="preserve">To perform CI different tools started like cruise control and </w:t>
+      </w:r>
+      <w:proofErr w:type="spellStart"/>
+      <w:r>
+        <w:rPr>
+          <w:rFonts w:eastAsia="Times New Roman" w:cstheme="minorHAnsi"/>
+          <w:kern w:val="0"/>
+          <w:lang w:eastAsia="en-IN"/>
+          <w14:ligatures w14:val="none"/>
+        </w:rPr>
+        <w:t>hudson</w:t>
+      </w:r>
+      <w:proofErr w:type="spellEnd"/>
+      <w:r>
+        <w:rPr>
+          <w:rFonts w:eastAsia="Times New Roman" w:cstheme="minorHAnsi"/>
+          <w:kern w:val="0"/>
+          <w:lang w:eastAsia="en-IN"/>
+          <w14:ligatures w14:val="none"/>
+        </w:rPr>
+        <w:t>/jenkins</w:t>
       </w:r>
     </w:p>
     <w:p>
@@ -782,7 +849,27 @@
           <w:lang w:eastAsia="en-IN"/>
           <w14:ligatures w14:val="none"/>
         </w:rPr>
-        <w:t xml:space="preserve">Automate test executions with System, Performance, Reliablity, Security </w:t>
+        <w:t xml:space="preserve">Automate test executions with System, Performance, </w:t>
+      </w:r>
+      <w:proofErr w:type="spellStart"/>
+      <w:r>
+        <w:rPr>
+          <w:rFonts w:eastAsia="Times New Roman" w:cstheme="minorHAnsi"/>
+          <w:kern w:val="0"/>
+          <w:lang w:eastAsia="en-IN"/>
+          <w14:ligatures w14:val="none"/>
+        </w:rPr>
+        <w:t>Reliablity</w:t>
+      </w:r>
+      <w:proofErr w:type="spellEnd"/>
+      <w:r>
+        <w:rPr>
+          <w:rFonts w:eastAsia="Times New Roman" w:cstheme="minorHAnsi"/>
+          <w:kern w:val="0"/>
+          <w:lang w:eastAsia="en-IN"/>
+          <w14:ligatures w14:val="none"/>
+        </w:rPr>
+        <w:t xml:space="preserve">, Security </w:t>
       </w:r>
     </w:p>
     <w:p>
